--- a/ASE Project/3rd Increment.docx
+++ b/ASE Project/3rd Increment.docx
@@ -2797,8 +2797,27 @@
         </w:rPr>
         <w:t xml:space="preserve"> </w:t>
       </w:r>
+    </w:p>
+    <w:p>
+      <w:pPr>
+        <w:spacing w:after="0" w:line="240" w:lineRule="auto"/>
+        <w:rPr>
+          <w:rFonts w:ascii="Times New Roman" w:hAnsi="Times New Roman" w:cs="Times New Roman"/>
+          <w:sz w:val="24"/>
+          <w:szCs w:val="24"/>
+        </w:rPr>
+      </w:pPr>
       <w:bookmarkStart w:id="0" w:name="_GoBack"/>
       <w:bookmarkEnd w:id="0"/>
+      <w:r>
+        <w:rPr>
+          <w:rFonts w:ascii="Times New Roman" w:hAnsi="Times New Roman" w:cs="Times New Roman"/>
+          <w:sz w:val="24"/>
+          <w:szCs w:val="24"/>
+        </w:rPr>
+        <w:lastRenderedPageBreak/>
+        <w:t>https://github.com/alekhya1191/AdvancedSoftwareEngineering/blob/master/ASE%20Project/3rd%20Increment.docx</w:t>
+      </w:r>
     </w:p>
     <w:sectPr>
       <w:pgSz w:w="12240" w:h="15840"/>
